--- a/成员/王洁/项目-Moving/2-产品愿景和商业机会.docx
+++ b/成员/王洁/项目-Moving/2-产品愿景和商业机会.docx
@@ -17,7 +17,13 @@
         <w:rPr>
           <w:rFonts w:hint="eastAsia"/>
         </w:rPr>
-        <w:t>为在校大学生提供享受绿色、健康、无污染、实惠的移动餐厅，使大学生活更加方便、快捷、健康与多姿多彩。</w:t>
+        <w:t>为在校大学生提供移动餐厅，使大学生活更加</w:t>
+      </w:r>
+      <w:r>
+        <w:rPr>
+          <w:rFonts w:hint="eastAsia"/>
+        </w:rPr>
+        <w:t>方便，无需为生活的不便费时费力，而且相比于一般餐厅更加的绿色营养。</w:t>
       </w:r>
     </w:p>
     <w:p>
@@ -120,6 +126,12 @@
           <w:rFonts w:hint="eastAsia"/>
         </w:rPr>
         <w:t>健康营养</w:t>
+      </w:r>
+      <w:r>
+        <w:rPr>
+          <w:rFonts w:hint="eastAsia"/>
+        </w:rPr>
+        <w:t>，方便快捷</w:t>
       </w:r>
       <w:bookmarkStart w:id="0" w:name="_GoBack"/>
       <w:bookmarkEnd w:id="0"/>
